--- a/CV-Nov-20.docx
+++ b/CV-Nov-20.docx
@@ -167,7 +167,19 @@
         <w:t>Defensive Cybersecurity –</w:t>
         <w:br/>
         <w:tab/>
-        <w:t>&gt; On-prem: pfSense , OSSEC, Kismet</w:t>
+        <w:t xml:space="preserve">&gt; On-prem: pfSense , </w:t>
+      </w:r>
+      <w:r>
+        <w:rPr>
+          <w:rFonts w:ascii="Arial" w:hAnsi="Arial"/>
+        </w:rPr>
+        <w:t xml:space="preserve">Wazuh, </w:t>
+      </w:r>
+      <w:r>
+        <w:rPr>
+          <w:rFonts w:ascii="Arial" w:hAnsi="Arial"/>
+        </w:rPr>
+        <w:t>OSSEC, Kismet</w:t>
         <w:br/>
         <w:tab/>
         <w:t>&gt; Cloud: WAFs (ModSec, Cloudflare proxies, Fail2Ban)</w:t>
@@ -268,13 +280,6 @@
         <w:t>&gt; Provided 1 VAPT</w:t>
         <w:br/>
         <w:br/>
-      </w:r>
-      <w:r>
-        <w:rPr>
-          <w:rFonts w:ascii="Arial" w:hAnsi="Arial"/>
-          <w:b w:val="false"/>
-          <w:bCs w:val="false"/>
-        </w:rPr>
         <w:t>Documenter</w:t>
         <w:br/>
         <w:t>Mediator’s Network for Sustainable Peace Inc.</w:t>
@@ -305,13 +310,6 @@
         <w:br/>
         <w:tab/>
         <w:t>&gt; Direct interaction with customers</w:t>
-      </w:r>
-      <w:r>
-        <w:rPr>
-          <w:rFonts w:ascii="Arial" w:hAnsi="Arial"/>
-          <w:b w:val="false"/>
-          <w:bCs w:val="false"/>
-        </w:rPr>
         <w:br/>
         <w:br/>
         <w:t>Bug Bounty Hunter</w:t>
